--- a/Preguntas.docx
+++ b/Preguntas.docx
@@ -180,13 +180,664 @@
         <w:jc w:val="both"/>
       </w:pPr>
       <w:r>
-        <w:t>P17) Se libera automáticamente mediante el garbage collector</w:t>
+        <w:t>P17) Se libera automáticamente mediante el garbage collector.</w:t>
+      </w:r>
+    </w:p>
+    <w:p>
+      <w:pPr>
+        <w:jc w:val="both"/>
+      </w:pPr>
+    </w:p>
+    <w:p>
+      <w:pPr>
+        <w:jc w:val="both"/>
+      </w:pPr>
+      <w:r>
+        <w:lastRenderedPageBreak/>
+        <w:t>P18) Message queda en el stack y la cadena "Hello!" queda en el heap.</w:t>
+      </w:r>
+    </w:p>
+    <w:p>
+      <w:pPr>
+        <w:jc w:val="both"/>
+      </w:pPr>
+      <w:r>
+        <w:t>P19) Messages está en el stack, y las direcciones de los objetos y los objetos como tal quedan en el heap.</w:t>
+      </w:r>
+    </w:p>
+    <w:p>
+      <w:pPr>
+        <w:jc w:val="both"/>
+      </w:pPr>
+      <w:r>
+        <w:t>P20) Numbers queda en el stack y en el heap quedan los valores de la cadena.</w:t>
+      </w:r>
+    </w:p>
+    <w:p>
+      <w:pPr>
+        <w:jc w:val="both"/>
+      </w:pPr>
+      <w:r>
+        <w:t xml:space="preserve">P21) </w:t>
+      </w:r>
+      <w:r>
+        <w:t>Al principio:</w:t>
+      </w:r>
+    </w:p>
+    <w:tbl>
+      <w:tblPr>
+        <w:tblStyle w:val="Tablaconcuadrcula"/>
+        <w:tblW w:w="0" w:type="auto"/>
+        <w:tblLook w:val="04A0" w:firstRow="1" w:lastRow="0" w:firstColumn="1" w:lastColumn="0" w:noHBand="0" w:noVBand="1"/>
+      </w:tblPr>
+      <w:tblGrid>
+        <w:gridCol w:w="4414"/>
+        <w:gridCol w:w="4414"/>
+      </w:tblGrid>
+      <w:tr>
+        <w:tc>
+          <w:tcPr>
+            <w:tcW w:w="4414" w:type="dxa"/>
+          </w:tcPr>
+          <w:p>
+            <w:pPr>
+              <w:jc w:val="center"/>
+              <w:rPr>
+                <w:b/>
+              </w:rPr>
+            </w:pPr>
+            <w:r>
+              <w:rPr>
+                <w:b/>
+              </w:rPr>
+              <w:t>Stack</w:t>
+            </w:r>
+          </w:p>
+        </w:tc>
+        <w:tc>
+          <w:tcPr>
+            <w:tcW w:w="4414" w:type="dxa"/>
+          </w:tcPr>
+          <w:p>
+            <w:pPr>
+              <w:jc w:val="center"/>
+              <w:rPr>
+                <w:b/>
+              </w:rPr>
+            </w:pPr>
+            <w:r>
+              <w:rPr>
+                <w:b/>
+              </w:rPr>
+              <w:t>Heap</w:t>
+            </w:r>
+          </w:p>
+        </w:tc>
+      </w:tr>
+      <w:tr>
+        <w:tc>
+          <w:tcPr>
+            <w:tcW w:w="4414" w:type="dxa"/>
+          </w:tcPr>
+          <w:p>
+            <w:pPr>
+              <w:jc w:val="center"/>
+            </w:pPr>
+            <w:r>
+              <w:rPr>
+                <w:noProof/>
+                <w:lang w:eastAsia="es-CO"/>
+              </w:rPr>
+              <mc:AlternateContent>
+                <mc:Choice Requires="wps">
+                  <w:drawing>
+                    <wp:anchor distT="0" distB="0" distL="114300" distR="114300" simplePos="0" relativeHeight="251659264" behindDoc="0" locked="0" layoutInCell="1" allowOverlap="1">
+                      <wp:simplePos x="0" y="0"/>
+                      <wp:positionH relativeFrom="column">
+                        <wp:posOffset>2581910</wp:posOffset>
+                      </wp:positionH>
+                      <wp:positionV relativeFrom="paragraph">
+                        <wp:posOffset>85725</wp:posOffset>
+                      </wp:positionV>
+                      <wp:extent cx="333375" cy="0"/>
+                      <wp:effectExtent l="0" t="76200" r="9525" b="95250"/>
+                      <wp:wrapNone/>
+                      <wp:docPr id="1" name="Conector recto de flecha 1"/>
+                      <wp:cNvGraphicFramePr/>
+                      <a:graphic xmlns:a="http://schemas.openxmlformats.org/drawingml/2006/main">
+                        <a:graphicData uri="http://schemas.microsoft.com/office/word/2010/wordprocessingShape">
+                          <wps:wsp>
+                            <wps:cNvCnPr/>
+                            <wps:spPr>
+                              <a:xfrm>
+                                <a:off x="0" y="0"/>
+                                <a:ext cx="333375" cy="0"/>
+                              </a:xfrm>
+                              <a:prstGeom prst="straightConnector1">
+                                <a:avLst/>
+                              </a:prstGeom>
+                              <a:ln>
+                                <a:tailEnd type="triangle"/>
+                              </a:ln>
+                            </wps:spPr>
+                            <wps:style>
+                              <a:lnRef idx="1">
+                                <a:schemeClr val="accent2"/>
+                              </a:lnRef>
+                              <a:fillRef idx="0">
+                                <a:schemeClr val="accent2"/>
+                              </a:fillRef>
+                              <a:effectRef idx="0">
+                                <a:schemeClr val="accent2"/>
+                              </a:effectRef>
+                              <a:fontRef idx="minor">
+                                <a:schemeClr val="tx1"/>
+                              </a:fontRef>
+                            </wps:style>
+                            <wps:bodyPr/>
+                          </wps:wsp>
+                        </a:graphicData>
+                      </a:graphic>
+                    </wp:anchor>
+                  </w:drawing>
+                </mc:Choice>
+                <mc:Fallback>
+                  <w:pict>
+                    <v:shapetype w14:anchorId="1D606A10" id="_x0000_t32" coordsize="21600,21600" o:spt="32" o:oned="t" path="m,l21600,21600e" filled="f">
+                      <v:path arrowok="t" fillok="f" o:connecttype="none"/>
+                      <o:lock v:ext="edit" shapetype="t"/>
+                    </v:shapetype>
+                    <v:shape id="Conector recto de flecha 1" o:spid="_x0000_s1026" type="#_x0000_t32" style="position:absolute;margin-left:203.3pt;margin-top:6.75pt;width:26.25pt;height:0;z-index:251659264;visibility:visible;mso-wrap-style:square;mso-wrap-distance-left:9pt;mso-wrap-distance-top:0;mso-wrap-distance-right:9pt;mso-wrap-distance-bottom:0;mso-position-horizontal:absolute;mso-position-horizontal-relative:text;mso-position-vertical:absolute;mso-position-vertical-relative:text" o:gfxdata="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" strokecolor="#ed7d31 [3205]" strokeweight=".5pt">
+                      <v:stroke endarrow="block" joinstyle="miter"/>
+                    </v:shape>
+                  </w:pict>
+                </mc:Fallback>
+              </mc:AlternateContent>
+            </w:r>
+            <w:proofErr w:type="spellStart"/>
+            <w:r>
+              <w:t>numbers</w:t>
+            </w:r>
+            <w:proofErr w:type="spellEnd"/>
+          </w:p>
+        </w:tc>
+        <w:tc>
+          <w:tcPr>
+            <w:tcW w:w="4414" w:type="dxa"/>
+          </w:tcPr>
+          <w:p>
+            <w:pPr>
+              <w:jc w:val="center"/>
+            </w:pPr>
+            <w:r>
+              <w:t>2, 4, 6, 8</w:t>
+            </w:r>
+          </w:p>
+        </w:tc>
+      </w:tr>
+      <w:tr>
+        <w:tc>
+          <w:tcPr>
+            <w:tcW w:w="4414" w:type="dxa"/>
+          </w:tcPr>
+          <w:p>
+            <w:pPr>
+              <w:jc w:val="center"/>
+            </w:pPr>
+            <w:proofErr w:type="spellStart"/>
+            <w:r>
+              <w:t>message</w:t>
+            </w:r>
+            <w:proofErr w:type="spellEnd"/>
+            <w:r>
+              <w:t xml:space="preserve"> (</w:t>
+            </w:r>
+            <w:proofErr w:type="spellStart"/>
+            <w:r>
+              <w:t>null</w:t>
+            </w:r>
+            <w:proofErr w:type="spellEnd"/>
+            <w:r>
+              <w:t>)</w:t>
+            </w:r>
+          </w:p>
+        </w:tc>
+        <w:tc>
+          <w:tcPr>
+            <w:tcW w:w="4414" w:type="dxa"/>
+          </w:tcPr>
+          <w:p>
+            <w:pPr>
+              <w:jc w:val="center"/>
+            </w:pPr>
+          </w:p>
+        </w:tc>
+      </w:tr>
+    </w:tbl>
+    <w:p>
+      <w:pPr>
+        <w:jc w:val="both"/>
+      </w:pPr>
+    </w:p>
+    <w:p>
+      <w:pPr>
+        <w:jc w:val="both"/>
+      </w:pPr>
+      <w:r>
+        <w:t>Al final:</w:t>
+      </w:r>
+    </w:p>
+    <w:tbl>
+      <w:tblPr>
+        <w:tblStyle w:val="Tablaconcuadrcula"/>
+        <w:tblW w:w="0" w:type="auto"/>
+        <w:tblLook w:val="04A0" w:firstRow="1" w:lastRow="0" w:firstColumn="1" w:lastColumn="0" w:noHBand="0" w:noVBand="1"/>
+      </w:tblPr>
+      <w:tblGrid>
+        <w:gridCol w:w="4414"/>
+        <w:gridCol w:w="4414"/>
+      </w:tblGrid>
+      <w:tr>
+        <w:tc>
+          <w:tcPr>
+            <w:tcW w:w="4414" w:type="dxa"/>
+          </w:tcPr>
+          <w:p>
+            <w:pPr>
+              <w:jc w:val="center"/>
+              <w:rPr>
+                <w:b/>
+              </w:rPr>
+            </w:pPr>
+            <w:r>
+              <w:rPr>
+                <w:b/>
+              </w:rPr>
+              <w:t>Stack</w:t>
+            </w:r>
+          </w:p>
+        </w:tc>
+        <w:tc>
+          <w:tcPr>
+            <w:tcW w:w="4414" w:type="dxa"/>
+          </w:tcPr>
+          <w:p>
+            <w:pPr>
+              <w:jc w:val="center"/>
+              <w:rPr>
+                <w:b/>
+              </w:rPr>
+            </w:pPr>
+            <w:r>
+              <w:rPr>
+                <w:b/>
+              </w:rPr>
+              <w:t>Heap</w:t>
+            </w:r>
+          </w:p>
+        </w:tc>
+      </w:tr>
+      <w:tr>
+        <w:tc>
+          <w:tcPr>
+            <w:tcW w:w="4414" w:type="dxa"/>
+          </w:tcPr>
+          <w:p>
+            <w:pPr>
+              <w:jc w:val="center"/>
+            </w:pPr>
+            <w:proofErr w:type="spellStart"/>
+            <w:r>
+              <w:t>numbers</w:t>
+            </w:r>
+            <w:proofErr w:type="spellEnd"/>
+            <w:r>
+              <w:t xml:space="preserve"> (</w:t>
+            </w:r>
+            <w:proofErr w:type="spellStart"/>
+            <w:r>
+              <w:t>null</w:t>
+            </w:r>
+            <w:proofErr w:type="spellEnd"/>
+            <w:r>
+              <w:t>)</w:t>
+            </w:r>
+          </w:p>
+        </w:tc>
+        <w:tc>
+          <w:tcPr>
+            <w:tcW w:w="4414" w:type="dxa"/>
+          </w:tcPr>
+          <w:p>
+            <w:pPr>
+              <w:jc w:val="center"/>
+            </w:pPr>
+            <w:r>
+              <w:t>2, 4, 6, 8</w:t>
+            </w:r>
+          </w:p>
+        </w:tc>
+      </w:tr>
+      <w:tr>
+        <w:tc>
+          <w:tcPr>
+            <w:tcW w:w="4414" w:type="dxa"/>
+          </w:tcPr>
+          <w:p>
+            <w:pPr>
+              <w:jc w:val="center"/>
+            </w:pPr>
+            <w:proofErr w:type="spellStart"/>
+            <w:r>
+              <w:t>Message</w:t>
+            </w:r>
+            <w:proofErr w:type="spellEnd"/>
+            <w:r>
+              <w:t xml:space="preserve"> (</w:t>
+            </w:r>
+            <w:proofErr w:type="spellStart"/>
+            <w:r>
+              <w:t>null</w:t>
+            </w:r>
+            <w:proofErr w:type="spellEnd"/>
+            <w:r>
+              <w:t>)</w:t>
+            </w:r>
+          </w:p>
+        </w:tc>
+        <w:tc>
+          <w:tcPr>
+            <w:tcW w:w="4414" w:type="dxa"/>
+          </w:tcPr>
+          <w:p>
+            <w:pPr>
+              <w:jc w:val="center"/>
+            </w:pPr>
+          </w:p>
+        </w:tc>
+      </w:tr>
+    </w:tbl>
+    <w:p>
+      <w:pPr>
+        <w:jc w:val="both"/>
+      </w:pPr>
+    </w:p>
+    <w:p>
+      <w:pPr>
+        <w:jc w:val="both"/>
+      </w:pPr>
+      <w:r>
+        <w:t xml:space="preserve">P22) a y b están en el stack. Luego de ejecutar el programa a=3 y b=4. </w:t>
+      </w:r>
+    </w:p>
+    <w:p>
+      <w:pPr>
+        <w:jc w:val="both"/>
+      </w:pPr>
+      <w:r>
+        <w:t xml:space="preserve">P23) Imprime el 17 porque tanto a como b tienen la misma dirección de datos en el heap, al cambiar </w:t>
+      </w:r>
+      <w:proofErr w:type="gramStart"/>
+      <w:r>
+        <w:t>b[</w:t>
+      </w:r>
+      <w:proofErr w:type="gramEnd"/>
+      <w:r>
+        <w:t>0]=17, así mismo está cambiando a[0]=17.</w:t>
+      </w:r>
+    </w:p>
+    <w:p>
+      <w:pPr>
+        <w:jc w:val="both"/>
+      </w:pPr>
+      <w:r>
+        <w:t>P24) ReturnValue retorna un 3 porque tanto x como y son variables diferentes, mientras que ReturnValue2 retorna un 4 porque tanto x como y están teniendo la dirección al mismo objeto.</w:t>
+      </w:r>
+    </w:p>
+    <w:p>
+      <w:pPr>
+        <w:jc w:val="both"/>
+      </w:pPr>
+      <w:r>
+        <w:t>P25)</w:t>
+      </w:r>
+      <w:r>
+        <w:t xml:space="preserve"> </w:t>
+      </w:r>
+      <w:r>
+        <w:t>Es público para acceder a las variables desde otras clases; además no es necesario que tengan el mismo nombre, eso no importa.</w:t>
+      </w:r>
+    </w:p>
+    <w:p>
+      <w:pPr>
+        <w:jc w:val="both"/>
+      </w:pPr>
+      <w:r>
+        <w:t>P26) No funciona porque x=-5 está fuera del ámbito donde fue declarada la variable</w:t>
+      </w:r>
+      <w:r>
+        <w:t xml:space="preserve"> (Dentro del for).</w:t>
+      </w:r>
+    </w:p>
+    <w:p>
+      <w:pPr>
+        <w:jc w:val="both"/>
+      </w:pPr>
+      <w:r>
+        <w:t xml:space="preserve">P27) </w:t>
+      </w:r>
+      <w:r>
+        <w:t>Para referirse a la variable de instancia title definida por fuera del método.</w:t>
+      </w:r>
+    </w:p>
+    <w:p>
+      <w:pPr>
+        <w:jc w:val="both"/>
+      </w:pPr>
+      <w:r>
+        <w:t xml:space="preserve">P28) </w:t>
+      </w:r>
+    </w:p>
+    <w:p>
+      <w:pPr>
+        <w:jc w:val="both"/>
+      </w:pPr>
+      <w:r>
+        <w:t xml:space="preserve">P29) </w:t>
+      </w:r>
+      <w:r>
+        <w:t>El método Console.WriteLine() sirve para imprimir en pantalla tanto una variable como una cadena prestablecida que no necesariamente debe estar dentro de una variable, así como sucede en este caso de Console.WriteLine(“Hola mundo”), siempre y cuando se coloque la cadena que se quiere imprimir (Tal cual) entre comillas.</w:t>
+      </w:r>
+    </w:p>
+    <w:p>
+      <w:pPr>
+        <w:jc w:val="both"/>
+      </w:pPr>
+      <w:r>
+        <w:t xml:space="preserve">P30) </w:t>
+      </w:r>
+      <w:r>
+        <w:t>La primera imagen es una estructura, así que es de tipo valor; mientras que la segunda imagen es una clase, por lo que es de tipo referencia.</w:t>
+      </w:r>
+    </w:p>
+    <w:p>
+      <w:pPr>
+        <w:jc w:val="both"/>
+      </w:pPr>
+    </w:p>
+    <w:p>
+      <w:pPr>
+        <w:jc w:val="both"/>
+      </w:pPr>
+    </w:p>
+    <w:p>
+      <w:pPr>
+        <w:jc w:val="both"/>
+      </w:pPr>
+    </w:p>
+    <w:p>
+      <w:pPr>
+        <w:jc w:val="both"/>
+      </w:pPr>
+      <w:r>
+        <w:lastRenderedPageBreak/>
+        <w:t>P31) Cuando es de tipo valor la información de la variable queda almacenada en la memoria stack, por ejemplo:</w:t>
+      </w:r>
+    </w:p>
+    <w:p>
+      <w:pPr>
+        <w:jc w:val="both"/>
+      </w:pPr>
+      <w:proofErr w:type="spellStart"/>
+      <w:proofErr w:type="gramStart"/>
+      <w:r>
+        <w:t>int</w:t>
+      </w:r>
+      <w:proofErr w:type="spellEnd"/>
+      <w:proofErr w:type="gramEnd"/>
+      <w:r>
+        <w:t xml:space="preserve"> a=2;</w:t>
+      </w:r>
+    </w:p>
+    <w:p>
+      <w:pPr>
+        <w:jc w:val="both"/>
+      </w:pPr>
+      <w:r>
+        <w:t>Cuando es de tipo referencia, se guarda (en el stack) es una dirección de una información que se encuentra almacenada en el heap; por ejemplo:</w:t>
+      </w:r>
+    </w:p>
+    <w:p>
+      <w:pPr>
+        <w:rPr>
+          <w:color w:val="000000" w:themeColor="text1"/>
+        </w:rPr>
+      </w:pPr>
+      <w:proofErr w:type="spellStart"/>
+      <w:proofErr w:type="gramStart"/>
+      <w:r>
+        <w:rPr>
+          <w:color w:val="000000" w:themeColor="text1"/>
+        </w:rPr>
+        <w:t>int</w:t>
+      </w:r>
+      <w:proofErr w:type="spellEnd"/>
+      <w:proofErr w:type="gramEnd"/>
+      <w:r>
+        <w:rPr>
+          <w:color w:val="000000" w:themeColor="text1"/>
+        </w:rPr>
+        <w:t xml:space="preserve">[] a =new </w:t>
+      </w:r>
+      <w:proofErr w:type="spellStart"/>
+      <w:r>
+        <w:rPr>
+          <w:color w:val="000000" w:themeColor="text1"/>
+        </w:rPr>
+        <w:t>int</w:t>
+      </w:r>
+      <w:proofErr w:type="spellEnd"/>
+      <w:r>
+        <w:rPr>
+          <w:color w:val="000000" w:themeColor="text1"/>
+        </w:rPr>
+        <w:t>[3</w:t>
+      </w:r>
+      <w:r>
+        <w:rPr>
+          <w:color w:val="000000" w:themeColor="text1"/>
+        </w:rPr>
+        <w:t>]</w:t>
+      </w:r>
+      <w:r>
+        <w:rPr>
+          <w:rStyle w:val="Tablaconcuadrcula"/>
+          <w:rFonts w:ascii="Arial" w:hAnsi="Arial" w:cs="Arial"/>
+          <w:color w:val="252525"/>
+          <w:sz w:val="21"/>
+          <w:szCs w:val="21"/>
+          <w:shd w:val="clear" w:color="auto" w:fill="FFFFFF"/>
+        </w:rPr>
+        <w:t xml:space="preserve"> </w:t>
+      </w:r>
+      <w:r>
+        <w:rPr>
+          <w:rStyle w:val="apple-converted-space"/>
+          <w:rFonts w:ascii="Arial" w:hAnsi="Arial" w:cs="Arial"/>
+          <w:color w:val="252525"/>
+          <w:sz w:val="21"/>
+          <w:szCs w:val="21"/>
+          <w:shd w:val="clear" w:color="auto" w:fill="FFFFFF"/>
+        </w:rPr>
+        <w:t> </w:t>
+      </w:r>
+      <w:r>
+        <w:rPr>
+          <w:rFonts w:ascii="Arial" w:hAnsi="Arial" w:cs="Arial"/>
+          <w:color w:val="252525"/>
+          <w:sz w:val="21"/>
+          <w:szCs w:val="21"/>
+          <w:shd w:val="clear" w:color="auto" w:fill="FFFFFF"/>
+        </w:rPr>
+        <w:t>{2,3,4</w:t>
+      </w:r>
+      <w:r>
+        <w:rPr>
+          <w:rFonts w:ascii="Arial" w:hAnsi="Arial" w:cs="Arial"/>
+          <w:color w:val="252525"/>
+          <w:sz w:val="21"/>
+          <w:szCs w:val="21"/>
+          <w:shd w:val="clear" w:color="auto" w:fill="FFFFFF"/>
+        </w:rPr>
+        <w:t>}</w:t>
+      </w:r>
+      <w:r>
+        <w:rPr>
+          <w:color w:val="000000" w:themeColor="text1"/>
+        </w:rPr>
+        <w:t>;</w:t>
+      </w:r>
+    </w:p>
+    <w:p>
+      <w:pPr>
+        <w:rPr>
+          <w:color w:val="000000" w:themeColor="text1"/>
+        </w:rPr>
+      </w:pPr>
+      <w:r>
+        <w:rPr>
+          <w:color w:val="000000" w:themeColor="text1"/>
+        </w:rPr>
+        <w:t>Este código crea la variable a que guarda en el stack</w:t>
       </w:r>
       <w:bookmarkStart w:id="0" w:name="_GoBack"/>
       <w:bookmarkEnd w:id="0"/>
       <w:r>
-        <w:t>.</w:t>
-      </w:r>
+        <w:rPr>
+          <w:color w:val="000000" w:themeColor="text1"/>
+        </w:rPr>
+        <w:t xml:space="preserve"> la dirección del arreglo 2, 3, 4 almacenado en el heap.</w:t>
+      </w:r>
+    </w:p>
+    <w:p>
+      <w:pPr>
+        <w:jc w:val="both"/>
+      </w:pPr>
+    </w:p>
+    <w:p>
+      <w:pPr>
+        <w:jc w:val="both"/>
+      </w:pPr>
+    </w:p>
+    <w:p>
+      <w:pPr>
+        <w:jc w:val="both"/>
+      </w:pPr>
+    </w:p>
+    <w:p>
+      <w:pPr>
+        <w:jc w:val="both"/>
+      </w:pPr>
     </w:p>
     <w:p>
       <w:pPr>
@@ -624,6 +1275,30 @@
     <w:semiHidden/>
     <w:unhideWhenUsed/>
   </w:style>
+  <w:style w:type="table" w:styleId="Tablaconcuadrcula">
+    <w:name w:val="Table Grid"/>
+    <w:basedOn w:val="Tablanormal"/>
+    <w:uiPriority w:val="39"/>
+    <w:rsid w:val="008869AD"/>
+    <w:pPr>
+      <w:spacing w:after="0" w:line="240" w:lineRule="auto"/>
+    </w:pPr>
+    <w:tblPr>
+      <w:tblBorders>
+        <w:top w:val="single" w:sz="4" w:space="0" w:color="auto"/>
+        <w:left w:val="single" w:sz="4" w:space="0" w:color="auto"/>
+        <w:bottom w:val="single" w:sz="4" w:space="0" w:color="auto"/>
+        <w:right w:val="single" w:sz="4" w:space="0" w:color="auto"/>
+        <w:insideH w:val="single" w:sz="4" w:space="0" w:color="auto"/>
+        <w:insideV w:val="single" w:sz="4" w:space="0" w:color="auto"/>
+      </w:tblBorders>
+    </w:tblPr>
+  </w:style>
+  <w:style w:type="character" w:customStyle="1" w:styleId="apple-converted-space">
+    <w:name w:val="apple-converted-space"/>
+    <w:basedOn w:val="Fuentedeprrafopredeter"/>
+    <w:rsid w:val="00CE3984"/>
+  </w:style>
 </w:styles>
 </file>
 

--- a/Preguntas.docx
+++ b/Preguntas.docx
@@ -26,6 +26,9 @@
         <w:jc w:val="both"/>
       </w:pPr>
       <w:r>
+        <w:t>P</w:t>
+      </w:r>
+      <w:r>
         <w:t>1) Una solución puede tener varios proyectos; el proyecto compila el ensamble, el ensamble es el ejecutable (.exe o .dll).</w:t>
       </w:r>
     </w:p>
@@ -34,6 +37,9 @@
         <w:jc w:val="both"/>
       </w:pPr>
       <w:r>
+        <w:t>P</w:t>
+      </w:r>
+      <w:r>
         <w:t>2) Definirle al compilador que va a usar cosas de la biblioteca system.</w:t>
       </w:r>
     </w:p>
@@ -42,21 +48,46 @@
         <w:jc w:val="both"/>
       </w:pPr>
       <w:r>
-        <w:t>3) Son estructuras (Struct) y algunos de estos son int, short, bool, float, entre otros.</w:t>
-      </w:r>
-    </w:p>
-    <w:p>
-      <w:pPr>
-        <w:jc w:val="both"/>
-      </w:pPr>
-      <w:r>
-        <w:t>4) Los unsigned no pueden tener valores negativos y los signed sí pueden.</w:t>
-      </w:r>
-    </w:p>
-    <w:p>
-      <w:pPr>
-        <w:jc w:val="both"/>
-      </w:pPr>
+        <w:t>P</w:t>
+      </w:r>
+      <w:r>
+        <w:t>3) Son estructuras (</w:t>
+      </w:r>
+      <w:proofErr w:type="spellStart"/>
+      <w:r>
+        <w:t>Struct</w:t>
+      </w:r>
+      <w:proofErr w:type="spellEnd"/>
+      <w:r>
+        <w:t>) y algunos de estos son int, short, bool, float, entre otros.</w:t>
+      </w:r>
+    </w:p>
+    <w:p>
+      <w:pPr>
+        <w:jc w:val="both"/>
+      </w:pPr>
+      <w:r>
+        <w:t>P</w:t>
+      </w:r>
+      <w:r>
+        <w:t xml:space="preserve">4) Los </w:t>
+      </w:r>
+      <w:proofErr w:type="spellStart"/>
+      <w:r>
+        <w:t>unsigned</w:t>
+      </w:r>
+      <w:proofErr w:type="spellEnd"/>
+      <w:r>
+        <w:t xml:space="preserve"> no pueden tener valores negativos y los signed sí pueden.</w:t>
+      </w:r>
+    </w:p>
+    <w:p>
+      <w:pPr>
+        <w:jc w:val="both"/>
+      </w:pPr>
+      <w:r>
+        <w:t>P</w:t>
+      </w:r>
       <w:r>
         <w:t>5) El valor de i no puede ser sbyte porque no está dentro de su rango (-128 a 127).</w:t>
       </w:r>
@@ -66,6 +97,9 @@
         <w:jc w:val="both"/>
       </w:pPr>
       <w:r>
+        <w:t>P</w:t>
+      </w:r>
+      <w:r>
         <w:t>6) La diferencia es el tamaño en bits, el int es de 32 bits y el short es de 16 bits.</w:t>
       </w:r>
     </w:p>
@@ -74,6 +108,9 @@
         <w:jc w:val="both"/>
       </w:pPr>
       <w:r>
+        <w:t>P</w:t>
+      </w:r>
+      <w:r>
         <w:t>7) Sí se puede porque está en el rango.</w:t>
       </w:r>
     </w:p>
@@ -82,6 +119,9 @@
         <w:jc w:val="both"/>
       </w:pPr>
       <w:r>
+        <w:t>P</w:t>
+      </w:r>
+      <w:r>
         <w:t>8) La f es float, L es long, UL es ulong y m es decimal.</w:t>
       </w:r>
     </w:p>
@@ -90,6 +130,9 @@
         <w:jc w:val="both"/>
       </w:pPr>
       <w:r>
+        <w:t>P</w:t>
+      </w:r>
+      <w:r>
         <w:t>9) Porque está esperando una respuesta.</w:t>
       </w:r>
     </w:p>
@@ -98,6 +141,9 @@
         <w:jc w:val="both"/>
       </w:pPr>
       <w:r>
+        <w:t>P</w:t>
+      </w:r>
+      <w:r>
         <w:t>10) Cambiar los tipos de datos.</w:t>
       </w:r>
     </w:p>
@@ -106,7 +152,20 @@
         <w:jc w:val="both"/>
       </w:pPr>
       <w:r>
-        <w:t xml:space="preserve">11)  Console.WriteLine("C:\\Users\\juanfh\\Desktop\\MiArchivo.txt"); </w:t>
+        <w:t>P</w:t>
+      </w:r>
+      <w:bookmarkStart w:id="0" w:name="_GoBack"/>
+      <w:bookmarkEnd w:id="0"/>
+      <w:r>
+        <w:t xml:space="preserve">11)  </w:t>
+      </w:r>
+      <w:proofErr w:type="gramStart"/>
+      <w:r>
+        <w:t>Console.WriteLine(</w:t>
+      </w:r>
+      <w:proofErr w:type="gramEnd"/>
+      <w:r>
+        <w:t xml:space="preserve">"C:\\Users\\juanfh\\Desktop\\MiArchivo.txt"); </w:t>
       </w:r>
     </w:p>
     <w:p>
@@ -140,6 +199,9 @@
         <w:jc w:val="both"/>
       </w:pPr>
       <w:r>
+        <w:t>P</w:t>
+      </w:r>
+      <w:r>
         <w:t xml:space="preserve">12) El resultado que aparece no es el esperado porque hay un desbordamiento, pues el resultado es mayor al rango que puede ocupar el tipo de variable short; por lo tanto la variable del resultado debe ser de un tipo mayor en el cual quepa el resultado.                     </w:t>
       </w:r>
     </w:p>
@@ -148,6 +210,9 @@
         <w:jc w:val="both"/>
       </w:pPr>
       <w:r>
+        <w:t>P</w:t>
+      </w:r>
+      <w:r>
         <w:t>13) La línea 1 es un vector que no tiene un tamaño asignado, mientras que la línea 2 es el mismo vector pero ya con un tamaño asignado.</w:t>
       </w:r>
     </w:p>
@@ -155,6 +220,9 @@
       <w:pPr>
         <w:jc w:val="both"/>
       </w:pPr>
+      <w:r>
+        <w:t>P</w:t>
+      </w:r>
       <w:r>
         <w:t>14) Es un vector de tipo int al cual se le asigna el tamaño y también, de una vez, se da el valor que tiene cada espacio del vector.</w:t>
       </w:r>
@@ -637,6 +705,9 @@
       <w:r>
         <w:t xml:space="preserve">P28) </w:t>
       </w:r>
+      <w:r>
+        <w:t>Sirve para separar una oración o cadena en cada una de sus palabras, en diferentes renglones al momento de imprimir.</w:t>
+      </w:r>
     </w:p>
     <w:p>
       <w:pPr>
@@ -646,7 +717,15 @@
         <w:t xml:space="preserve">P29) </w:t>
       </w:r>
       <w:r>
-        <w:t>El método Console.WriteLine() sirve para imprimir en pantalla tanto una variable como una cadena prestablecida que no necesariamente debe estar dentro de una variable, así como sucede en este caso de Console.WriteLine(“Hola mundo”), siempre y cuando se coloque la cadena que se quiere imprimir (Tal cual) entre comillas.</w:t>
+        <w:t xml:space="preserve">El método </w:t>
+      </w:r>
+      <w:proofErr w:type="gramStart"/>
+      <w:r>
+        <w:t>Console.WriteLine(</w:t>
+      </w:r>
+      <w:proofErr w:type="gramEnd"/>
+      <w:r>
+        <w:t>) sirve para imprimir en pantalla tanto una variable como una cadena prestablecida que no necesariamente debe estar dentro de una variable, así como sucede en este caso de Console.WriteLine(“Hola mundo”), siempre y cuando se coloque la cadena que se quiere imprimir (Tal cual) entre comillas.</w:t>
       </w:r>
     </w:p>
     <w:p>
@@ -741,17 +820,10 @@
         <w:rPr>
           <w:color w:val="000000" w:themeColor="text1"/>
         </w:rPr>
-        <w:t>[3</w:t>
+        <w:t>[3]</w:t>
       </w:r>
       <w:r>
         <w:rPr>
-          <w:color w:val="000000" w:themeColor="text1"/>
-        </w:rPr>
-        <w:t>]</w:t>
-      </w:r>
-      <w:r>
-        <w:rPr>
-          <w:rStyle w:val="Tablaconcuadrcula"/>
           <w:rFonts w:ascii="Arial" w:hAnsi="Arial" w:cs="Arial"/>
           <w:color w:val="252525"/>
           <w:sz w:val="21"/>
@@ -779,17 +851,7 @@
           <w:szCs w:val="21"/>
           <w:shd w:val="clear" w:color="auto" w:fill="FFFFFF"/>
         </w:rPr>
-        <w:t>{2,3,4</w:t>
-      </w:r>
-      <w:r>
-        <w:rPr>
-          <w:rFonts w:ascii="Arial" w:hAnsi="Arial" w:cs="Arial"/>
-          <w:color w:val="252525"/>
-          <w:sz w:val="21"/>
-          <w:szCs w:val="21"/>
-          <w:shd w:val="clear" w:color="auto" w:fill="FFFFFF"/>
-        </w:rPr>
-        <w:t>}</w:t>
+        <w:t>{2,3,4}</w:t>
       </w:r>
       <w:r>
         <w:rPr>
@@ -808,16 +870,1073 @@
         <w:rPr>
           <w:color w:val="000000" w:themeColor="text1"/>
         </w:rPr>
-        <w:t>Este código crea la variable a que guarda en el stack</w:t>
-      </w:r>
-      <w:bookmarkStart w:id="0" w:name="_GoBack"/>
-      <w:bookmarkEnd w:id="0"/>
+        <w:t xml:space="preserve">Este código crea la variable a que guarda en el stack la dirección del arreglo 2, 3, 4 almacenado en el </w:t>
+      </w:r>
+      <w:proofErr w:type="spellStart"/>
       <w:r>
         <w:rPr>
           <w:color w:val="000000" w:themeColor="text1"/>
         </w:rPr>
-        <w:t xml:space="preserve"> la dirección del arreglo 2, 3, 4 almacenado en el heap.</w:t>
-      </w:r>
+        <w:t>heap</w:t>
+      </w:r>
+      <w:proofErr w:type="spellEnd"/>
+      <w:r>
+        <w:rPr>
+          <w:color w:val="000000" w:themeColor="text1"/>
+        </w:rPr>
+        <w:t>.</w:t>
+      </w:r>
+    </w:p>
+    <w:p>
+      <w:pPr>
+        <w:rPr>
+          <w:color w:val="000000" w:themeColor="text1"/>
+        </w:rPr>
+      </w:pPr>
+    </w:p>
+    <w:p>
+      <w:pPr>
+        <w:jc w:val="both"/>
+        <w:rPr>
+          <w:color w:val="000000" w:themeColor="text1"/>
+        </w:rPr>
+      </w:pPr>
+      <w:r>
+        <w:rPr>
+          <w:color w:val="000000" w:themeColor="text1"/>
+        </w:rPr>
+        <w:t xml:space="preserve">C5) </w:t>
+      </w:r>
+      <w:r>
+        <w:rPr>
+          <w:color w:val="000000" w:themeColor="text1"/>
+        </w:rPr>
+        <w:t xml:space="preserve">Aparece un 10 porque </w:t>
+      </w:r>
+      <w:proofErr w:type="spellStart"/>
+      <w:r>
+        <w:rPr>
+          <w:color w:val="000000" w:themeColor="text1"/>
+        </w:rPr>
+        <w:t>TimeStruct</w:t>
+      </w:r>
+      <w:proofErr w:type="spellEnd"/>
+      <w:r>
+        <w:rPr>
+          <w:color w:val="000000" w:themeColor="text1"/>
+        </w:rPr>
+        <w:t xml:space="preserve"> es una estructura, por lo tanto, cuando se llama a la función se crea una copia de la variable en el </w:t>
+      </w:r>
+      <w:proofErr w:type="spellStart"/>
+      <w:r>
+        <w:rPr>
+          <w:color w:val="000000" w:themeColor="text1"/>
+        </w:rPr>
+        <w:t>stack</w:t>
+      </w:r>
+      <w:proofErr w:type="spellEnd"/>
+      <w:r>
+        <w:rPr>
+          <w:color w:val="000000" w:themeColor="text1"/>
+        </w:rPr>
+        <w:t>, diferente a la original, entonces cuando la función termina de ejecutarse, el 11 que había creado desaparece y al final, al llamar la variable igual queda la misma original que contenía el 10.</w:t>
+      </w:r>
+    </w:p>
+    <w:p>
+      <w:pPr>
+        <w:jc w:val="both"/>
+      </w:pPr>
+      <w:r>
+        <w:t>Al principio:</w:t>
+      </w:r>
+    </w:p>
+    <w:tbl>
+      <w:tblPr>
+        <w:tblStyle w:val="Tablaconcuadrcula"/>
+        <w:tblW w:w="0" w:type="auto"/>
+        <w:jc w:val="center"/>
+        <w:tblLook w:val="04A0" w:firstRow="1" w:lastRow="0" w:firstColumn="1" w:lastColumn="0" w:noHBand="0" w:noVBand="1"/>
+      </w:tblPr>
+      <w:tblGrid>
+        <w:gridCol w:w="4414"/>
+      </w:tblGrid>
+      <w:tr>
+        <w:trPr>
+          <w:jc w:val="center"/>
+        </w:trPr>
+        <w:tc>
+          <w:tcPr>
+            <w:tcW w:w="4414" w:type="dxa"/>
+          </w:tcPr>
+          <w:p>
+            <w:pPr>
+              <w:jc w:val="center"/>
+              <w:rPr>
+                <w:b/>
+              </w:rPr>
+            </w:pPr>
+            <w:proofErr w:type="spellStart"/>
+            <w:r>
+              <w:rPr>
+                <w:b/>
+              </w:rPr>
+              <w:t>Stack</w:t>
+            </w:r>
+            <w:proofErr w:type="spellEnd"/>
+          </w:p>
+        </w:tc>
+      </w:tr>
+      <w:tr>
+        <w:trPr>
+          <w:jc w:val="center"/>
+        </w:trPr>
+        <w:tc>
+          <w:tcPr>
+            <w:tcW w:w="4414" w:type="dxa"/>
+          </w:tcPr>
+          <w:p>
+            <w:pPr>
+              <w:jc w:val="center"/>
+            </w:pPr>
+          </w:p>
+        </w:tc>
+      </w:tr>
+      <w:tr>
+        <w:trPr>
+          <w:jc w:val="center"/>
+        </w:trPr>
+        <w:tc>
+          <w:tcPr>
+            <w:tcW w:w="4414" w:type="dxa"/>
+          </w:tcPr>
+          <w:p>
+            <w:pPr>
+              <w:jc w:val="center"/>
+            </w:pPr>
+            <w:r>
+              <w:t>time=10</w:t>
+            </w:r>
+          </w:p>
+        </w:tc>
+      </w:tr>
+    </w:tbl>
+    <w:p>
+      <w:pPr>
+        <w:jc w:val="both"/>
+      </w:pPr>
+    </w:p>
+    <w:p>
+      <w:pPr>
+        <w:jc w:val="both"/>
+      </w:pPr>
+      <w:r>
+        <w:t>Durante la función:</w:t>
+      </w:r>
+    </w:p>
+    <w:tbl>
+      <w:tblPr>
+        <w:tblStyle w:val="Tablaconcuadrcula"/>
+        <w:tblW w:w="0" w:type="auto"/>
+        <w:jc w:val="center"/>
+        <w:tblLook w:val="04A0" w:firstRow="1" w:lastRow="0" w:firstColumn="1" w:lastColumn="0" w:noHBand="0" w:noVBand="1"/>
+      </w:tblPr>
+      <w:tblGrid>
+        <w:gridCol w:w="4414"/>
+      </w:tblGrid>
+      <w:tr>
+        <w:trPr>
+          <w:jc w:val="center"/>
+        </w:trPr>
+        <w:tc>
+          <w:tcPr>
+            <w:tcW w:w="4414" w:type="dxa"/>
+          </w:tcPr>
+          <w:p>
+            <w:pPr>
+              <w:jc w:val="center"/>
+              <w:rPr>
+                <w:b/>
+              </w:rPr>
+            </w:pPr>
+            <w:proofErr w:type="spellStart"/>
+            <w:r>
+              <w:rPr>
+                <w:b/>
+              </w:rPr>
+              <w:t>Stack</w:t>
+            </w:r>
+            <w:proofErr w:type="spellEnd"/>
+          </w:p>
+        </w:tc>
+      </w:tr>
+      <w:tr>
+        <w:trPr>
+          <w:jc w:val="center"/>
+        </w:trPr>
+        <w:tc>
+          <w:tcPr>
+            <w:tcW w:w="4414" w:type="dxa"/>
+          </w:tcPr>
+          <w:p>
+            <w:pPr>
+              <w:jc w:val="center"/>
+            </w:pPr>
+            <w:r>
+              <w:t>time=10+1</w:t>
+            </w:r>
+          </w:p>
+        </w:tc>
+      </w:tr>
+      <w:tr>
+        <w:trPr>
+          <w:jc w:val="center"/>
+        </w:trPr>
+        <w:tc>
+          <w:tcPr>
+            <w:tcW w:w="4414" w:type="dxa"/>
+          </w:tcPr>
+          <w:p>
+            <w:pPr>
+              <w:jc w:val="center"/>
+            </w:pPr>
+            <w:r>
+              <w:t>time=10</w:t>
+            </w:r>
+          </w:p>
+        </w:tc>
+      </w:tr>
+    </w:tbl>
+    <w:p>
+      <w:pPr>
+        <w:jc w:val="both"/>
+      </w:pPr>
+    </w:p>
+    <w:p>
+      <w:pPr>
+        <w:jc w:val="both"/>
+      </w:pPr>
+      <w:r>
+        <w:t>Al final</w:t>
+      </w:r>
+      <w:r>
+        <w:t>:</w:t>
+      </w:r>
+    </w:p>
+    <w:tbl>
+      <w:tblPr>
+        <w:tblStyle w:val="Tablaconcuadrcula"/>
+        <w:tblW w:w="0" w:type="auto"/>
+        <w:jc w:val="center"/>
+        <w:tblLook w:val="04A0" w:firstRow="1" w:lastRow="0" w:firstColumn="1" w:lastColumn="0" w:noHBand="0" w:noVBand="1"/>
+      </w:tblPr>
+      <w:tblGrid>
+        <w:gridCol w:w="4414"/>
+      </w:tblGrid>
+      <w:tr>
+        <w:trPr>
+          <w:jc w:val="center"/>
+        </w:trPr>
+        <w:tc>
+          <w:tcPr>
+            <w:tcW w:w="4414" w:type="dxa"/>
+          </w:tcPr>
+          <w:p>
+            <w:pPr>
+              <w:jc w:val="center"/>
+              <w:rPr>
+                <w:b/>
+              </w:rPr>
+            </w:pPr>
+            <w:proofErr w:type="spellStart"/>
+            <w:r>
+              <w:rPr>
+                <w:b/>
+              </w:rPr>
+              <w:t>Stack</w:t>
+            </w:r>
+            <w:proofErr w:type="spellEnd"/>
+          </w:p>
+        </w:tc>
+      </w:tr>
+      <w:tr>
+        <w:trPr>
+          <w:jc w:val="center"/>
+        </w:trPr>
+        <w:tc>
+          <w:tcPr>
+            <w:tcW w:w="4414" w:type="dxa"/>
+          </w:tcPr>
+          <w:p>
+            <w:pPr>
+              <w:jc w:val="center"/>
+            </w:pPr>
+            <w:r>
+              <w:t>time=11 (time generado por la función)</w:t>
+            </w:r>
+          </w:p>
+        </w:tc>
+      </w:tr>
+      <w:tr>
+        <w:trPr>
+          <w:jc w:val="center"/>
+        </w:trPr>
+        <w:tc>
+          <w:tcPr>
+            <w:tcW w:w="4414" w:type="dxa"/>
+          </w:tcPr>
+          <w:p>
+            <w:pPr>
+              <w:jc w:val="center"/>
+            </w:pPr>
+            <w:r>
+              <w:t>time=10 (time que se imprime)</w:t>
+            </w:r>
+          </w:p>
+        </w:tc>
+      </w:tr>
+    </w:tbl>
+    <w:p>
+      <w:pPr>
+        <w:jc w:val="both"/>
+      </w:pPr>
+    </w:p>
+    <w:p>
+      <w:pPr>
+        <w:jc w:val="both"/>
+      </w:pPr>
+    </w:p>
+    <w:p>
+      <w:pPr>
+        <w:jc w:val="both"/>
+        <w:rPr>
+          <w:vertAlign w:val="superscript"/>
+        </w:rPr>
+      </w:pPr>
+      <w:r>
+        <w:t xml:space="preserve">C6) Aparece un 200 porque inicialmente se declara en el </w:t>
+      </w:r>
+      <w:proofErr w:type="spellStart"/>
+      <w:r>
+        <w:t>stack</w:t>
+      </w:r>
+      <w:proofErr w:type="spellEnd"/>
+      <w:r>
+        <w:t xml:space="preserve"> un </w:t>
+      </w:r>
+      <w:proofErr w:type="spellStart"/>
+      <w:r>
+        <w:t>array</w:t>
+      </w:r>
+      <w:proofErr w:type="spellEnd"/>
+      <w:r>
+        <w:t xml:space="preserve"> </w:t>
+      </w:r>
+      <w:proofErr w:type="spellStart"/>
+      <w:r>
+        <w:t>wrapper</w:t>
+      </w:r>
+      <w:proofErr w:type="spellEnd"/>
+      <w:r>
+        <w:t xml:space="preserve"> que guarda la dirección de tres valores en el </w:t>
+      </w:r>
+      <w:proofErr w:type="spellStart"/>
+      <w:r>
+        <w:t>heap</w:t>
+      </w:r>
+      <w:proofErr w:type="spellEnd"/>
+      <w:r>
+        <w:t xml:space="preserve">, cuando se llama la función, se está alterando mediante la misma dirección, el segundo valor que se encontraba en el </w:t>
+      </w:r>
+      <w:proofErr w:type="spellStart"/>
+      <w:r>
+        <w:t>heap</w:t>
+      </w:r>
+      <w:proofErr w:type="spellEnd"/>
+      <w:r>
+        <w:t xml:space="preserve"> (20) se cambia por el nuevo valor (200). Por lo tanto al momento de imprimir </w:t>
+      </w:r>
+      <w:proofErr w:type="spellStart"/>
+      <w:r>
+        <w:t>wrapper.numbers</w:t>
+      </w:r>
+      <w:proofErr w:type="spellEnd"/>
+      <w:r>
+        <w:t xml:space="preserve"> [1</w:t>
+      </w:r>
+      <w:r>
+        <w:rPr>
+          <w:color w:val="000000" w:themeColor="text1"/>
+        </w:rPr>
+        <w:t>]</w:t>
+      </w:r>
+      <w:r>
+        <w:rPr>
+          <w:color w:val="000000" w:themeColor="text1"/>
+        </w:rPr>
+        <w:t xml:space="preserve"> se imprime el 200, en lugar del 20.</w:t>
+      </w:r>
+    </w:p>
+    <w:p>
+      <w:pPr>
+        <w:jc w:val="both"/>
+      </w:pPr>
+    </w:p>
+    <w:p>
+      <w:pPr>
+        <w:jc w:val="both"/>
+      </w:pPr>
+    </w:p>
+    <w:p>
+      <w:pPr>
+        <w:jc w:val="both"/>
+      </w:pPr>
+      <w:r>
+        <w:lastRenderedPageBreak/>
+        <w:t>Al principio:</w:t>
+      </w:r>
+    </w:p>
+    <w:tbl>
+      <w:tblPr>
+        <w:tblStyle w:val="Tablaconcuadrcula"/>
+        <w:tblW w:w="0" w:type="auto"/>
+        <w:tblLook w:val="04A0" w:firstRow="1" w:lastRow="0" w:firstColumn="1" w:lastColumn="0" w:noHBand="0" w:noVBand="1"/>
+      </w:tblPr>
+      <w:tblGrid>
+        <w:gridCol w:w="4414"/>
+        <w:gridCol w:w="4414"/>
+      </w:tblGrid>
+      <w:tr>
+        <w:tc>
+          <w:tcPr>
+            <w:tcW w:w="4414" w:type="dxa"/>
+          </w:tcPr>
+          <w:p>
+            <w:pPr>
+              <w:jc w:val="center"/>
+              <w:rPr>
+                <w:b/>
+              </w:rPr>
+            </w:pPr>
+            <w:proofErr w:type="spellStart"/>
+            <w:r>
+              <w:rPr>
+                <w:b/>
+              </w:rPr>
+              <w:t>Stack</w:t>
+            </w:r>
+            <w:proofErr w:type="spellEnd"/>
+          </w:p>
+        </w:tc>
+        <w:tc>
+          <w:tcPr>
+            <w:tcW w:w="4414" w:type="dxa"/>
+          </w:tcPr>
+          <w:p>
+            <w:pPr>
+              <w:jc w:val="center"/>
+              <w:rPr>
+                <w:b/>
+              </w:rPr>
+            </w:pPr>
+            <w:proofErr w:type="spellStart"/>
+            <w:r>
+              <w:rPr>
+                <w:b/>
+              </w:rPr>
+              <w:t>Heap</w:t>
+            </w:r>
+            <w:proofErr w:type="spellEnd"/>
+          </w:p>
+        </w:tc>
+      </w:tr>
+      <w:tr>
+        <w:tc>
+          <w:tcPr>
+            <w:tcW w:w="4414" w:type="dxa"/>
+          </w:tcPr>
+          <w:p>
+            <w:pPr>
+              <w:jc w:val="center"/>
+            </w:pPr>
+            <w:r>
+              <w:rPr>
+                <w:noProof/>
+                <w:lang w:eastAsia="es-CO"/>
+              </w:rPr>
+              <mc:AlternateContent>
+                <mc:Choice Requires="wps">
+                  <w:drawing>
+                    <wp:anchor distT="0" distB="0" distL="114300" distR="114300" simplePos="0" relativeHeight="251661312" behindDoc="0" locked="0" layoutInCell="1" allowOverlap="1" wp14:anchorId="1239E007" wp14:editId="51542DCE">
+                      <wp:simplePos x="0" y="0"/>
+                      <wp:positionH relativeFrom="column">
+                        <wp:posOffset>2581910</wp:posOffset>
+                      </wp:positionH>
+                      <wp:positionV relativeFrom="paragraph">
+                        <wp:posOffset>85725</wp:posOffset>
+                      </wp:positionV>
+                      <wp:extent cx="333375" cy="0"/>
+                      <wp:effectExtent l="0" t="76200" r="9525" b="95250"/>
+                      <wp:wrapNone/>
+                      <wp:docPr id="4" name="Conector recto de flecha 4"/>
+                      <wp:cNvGraphicFramePr/>
+                      <a:graphic xmlns:a="http://schemas.openxmlformats.org/drawingml/2006/main">
+                        <a:graphicData uri="http://schemas.microsoft.com/office/word/2010/wordprocessingShape">
+                          <wps:wsp>
+                            <wps:cNvCnPr/>
+                            <wps:spPr>
+                              <a:xfrm>
+                                <a:off x="0" y="0"/>
+                                <a:ext cx="333375" cy="0"/>
+                              </a:xfrm>
+                              <a:prstGeom prst="straightConnector1">
+                                <a:avLst/>
+                              </a:prstGeom>
+                              <a:ln>
+                                <a:tailEnd type="triangle"/>
+                              </a:ln>
+                            </wps:spPr>
+                            <wps:style>
+                              <a:lnRef idx="1">
+                                <a:schemeClr val="accent2"/>
+                              </a:lnRef>
+                              <a:fillRef idx="0">
+                                <a:schemeClr val="accent2"/>
+                              </a:fillRef>
+                              <a:effectRef idx="0">
+                                <a:schemeClr val="accent2"/>
+                              </a:effectRef>
+                              <a:fontRef idx="minor">
+                                <a:schemeClr val="tx1"/>
+                              </a:fontRef>
+                            </wps:style>
+                            <wps:bodyPr/>
+                          </wps:wsp>
+                        </a:graphicData>
+                      </a:graphic>
+                    </wp:anchor>
+                  </w:drawing>
+                </mc:Choice>
+                <mc:Fallback>
+                  <w:pict>
+                    <v:shapetype w14:anchorId="3087B9AB" id="_x0000_t32" coordsize="21600,21600" o:spt="32" o:oned="t" path="m,l21600,21600e" filled="f">
+                      <v:path arrowok="t" fillok="f" o:connecttype="none"/>
+                      <o:lock v:ext="edit" shapetype="t"/>
+                    </v:shapetype>
+                    <v:shape id="Conector recto de flecha 4" o:spid="_x0000_s1026" type="#_x0000_t32" style="position:absolute;margin-left:203.3pt;margin-top:6.75pt;width:26.25pt;height:0;z-index:251661312;visibility:visible;mso-wrap-style:square;mso-wrap-distance-left:9pt;mso-wrap-distance-top:0;mso-wrap-distance-right:9pt;mso-wrap-distance-bottom:0;mso-position-horizontal:absolute;mso-position-horizontal-relative:text;mso-position-vertical:absolute;mso-position-vertical-relative:text" o:gfxdata="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" strokecolor="#ed7d31 [3205]" strokeweight=".5pt">
+                      <v:stroke endarrow="block" joinstyle="miter"/>
+                    </v:shape>
+                  </w:pict>
+                </mc:Fallback>
+              </mc:AlternateContent>
+            </w:r>
+            <w:proofErr w:type="spellStart"/>
+            <w:r>
+              <w:t>wrapper</w:t>
+            </w:r>
+            <w:proofErr w:type="spellEnd"/>
+          </w:p>
+        </w:tc>
+        <w:tc>
+          <w:tcPr>
+            <w:tcW w:w="4414" w:type="dxa"/>
+          </w:tcPr>
+          <w:p>
+            <w:pPr>
+              <w:jc w:val="center"/>
+            </w:pPr>
+            <w:r>
+              <w:t>10, 20, 30</w:t>
+            </w:r>
+          </w:p>
+        </w:tc>
+      </w:tr>
+      <w:tr>
+        <w:tc>
+          <w:tcPr>
+            <w:tcW w:w="4414" w:type="dxa"/>
+          </w:tcPr>
+          <w:p>
+            <w:pPr>
+              <w:jc w:val="center"/>
+            </w:pPr>
+          </w:p>
+        </w:tc>
+        <w:tc>
+          <w:tcPr>
+            <w:tcW w:w="4414" w:type="dxa"/>
+          </w:tcPr>
+          <w:p>
+            <w:pPr>
+              <w:jc w:val="center"/>
+            </w:pPr>
+          </w:p>
+        </w:tc>
+      </w:tr>
+    </w:tbl>
+    <w:p>
+      <w:pPr>
+        <w:jc w:val="both"/>
+      </w:pPr>
+    </w:p>
+    <w:p>
+      <w:pPr>
+        <w:jc w:val="both"/>
+      </w:pPr>
+      <w:r>
+        <w:t>Durante la función:</w:t>
+      </w:r>
+    </w:p>
+    <w:tbl>
+      <w:tblPr>
+        <w:tblStyle w:val="Tablaconcuadrcula"/>
+        <w:tblW w:w="0" w:type="auto"/>
+        <w:tblLook w:val="04A0" w:firstRow="1" w:lastRow="0" w:firstColumn="1" w:lastColumn="0" w:noHBand="0" w:noVBand="1"/>
+      </w:tblPr>
+      <w:tblGrid>
+        <w:gridCol w:w="4414"/>
+        <w:gridCol w:w="4414"/>
+      </w:tblGrid>
+      <w:tr>
+        <w:tc>
+          <w:tcPr>
+            <w:tcW w:w="4414" w:type="dxa"/>
+          </w:tcPr>
+          <w:p>
+            <w:pPr>
+              <w:jc w:val="center"/>
+              <w:rPr>
+                <w:b/>
+              </w:rPr>
+            </w:pPr>
+            <w:proofErr w:type="spellStart"/>
+            <w:r>
+              <w:rPr>
+                <w:b/>
+              </w:rPr>
+              <w:t>Stack</w:t>
+            </w:r>
+            <w:proofErr w:type="spellEnd"/>
+          </w:p>
+        </w:tc>
+        <w:tc>
+          <w:tcPr>
+            <w:tcW w:w="4414" w:type="dxa"/>
+          </w:tcPr>
+          <w:p>
+            <w:pPr>
+              <w:jc w:val="center"/>
+              <w:rPr>
+                <w:b/>
+              </w:rPr>
+            </w:pPr>
+            <w:proofErr w:type="spellStart"/>
+            <w:r>
+              <w:rPr>
+                <w:b/>
+              </w:rPr>
+              <w:t>Heap</w:t>
+            </w:r>
+            <w:proofErr w:type="spellEnd"/>
+          </w:p>
+        </w:tc>
+      </w:tr>
+      <w:tr>
+        <w:tc>
+          <w:tcPr>
+            <w:tcW w:w="4414" w:type="dxa"/>
+          </w:tcPr>
+          <w:p>
+            <w:pPr>
+              <w:jc w:val="center"/>
+            </w:pPr>
+            <w:proofErr w:type="spellStart"/>
+            <w:r>
+              <w:t>wrapper</w:t>
+            </w:r>
+            <w:proofErr w:type="spellEnd"/>
+          </w:p>
+        </w:tc>
+        <w:tc>
+          <w:tcPr>
+            <w:tcW w:w="4414" w:type="dxa"/>
+          </w:tcPr>
+          <w:p>
+            <w:pPr>
+              <w:jc w:val="center"/>
+            </w:pPr>
+            <w:r>
+              <w:rPr>
+                <w:noProof/>
+                <w:lang w:eastAsia="es-CO"/>
+              </w:rPr>
+              <mc:AlternateContent>
+                <mc:Choice Requires="wps">
+                  <w:drawing>
+                    <wp:anchor distT="0" distB="0" distL="114300" distR="114300" simplePos="0" relativeHeight="251665408" behindDoc="0" locked="0" layoutInCell="1" allowOverlap="1" wp14:anchorId="3FD46AEB" wp14:editId="53168DF7">
+                      <wp:simplePos x="0" y="0"/>
+                      <wp:positionH relativeFrom="column">
+                        <wp:posOffset>-218440</wp:posOffset>
+                      </wp:positionH>
+                      <wp:positionV relativeFrom="paragraph">
+                        <wp:posOffset>78105</wp:posOffset>
+                      </wp:positionV>
+                      <wp:extent cx="333375" cy="0"/>
+                      <wp:effectExtent l="0" t="76200" r="9525" b="95250"/>
+                      <wp:wrapNone/>
+                      <wp:docPr id="6" name="Conector recto de flecha 6"/>
+                      <wp:cNvGraphicFramePr/>
+                      <a:graphic xmlns:a="http://schemas.openxmlformats.org/drawingml/2006/main">
+                        <a:graphicData uri="http://schemas.microsoft.com/office/word/2010/wordprocessingShape">
+                          <wps:wsp>
+                            <wps:cNvCnPr/>
+                            <wps:spPr>
+                              <a:xfrm>
+                                <a:off x="0" y="0"/>
+                                <a:ext cx="333375" cy="0"/>
+                              </a:xfrm>
+                              <a:prstGeom prst="straightConnector1">
+                                <a:avLst/>
+                              </a:prstGeom>
+                              <a:ln>
+                                <a:tailEnd type="triangle"/>
+                              </a:ln>
+                            </wps:spPr>
+                            <wps:style>
+                              <a:lnRef idx="1">
+                                <a:schemeClr val="accent2"/>
+                              </a:lnRef>
+                              <a:fillRef idx="0">
+                                <a:schemeClr val="accent2"/>
+                              </a:fillRef>
+                              <a:effectRef idx="0">
+                                <a:schemeClr val="accent2"/>
+                              </a:effectRef>
+                              <a:fontRef idx="minor">
+                                <a:schemeClr val="tx1"/>
+                              </a:fontRef>
+                            </wps:style>
+                            <wps:bodyPr/>
+                          </wps:wsp>
+                        </a:graphicData>
+                      </a:graphic>
+                    </wp:anchor>
+                  </w:drawing>
+                </mc:Choice>
+                <mc:Fallback>
+                  <w:pict>
+                    <v:shape w14:anchorId="5930D516" id="Conector recto de flecha 6" o:spid="_x0000_s1026" type="#_x0000_t32" style="position:absolute;margin-left:-17.2pt;margin-top:6.15pt;width:26.25pt;height:0;z-index:251665408;visibility:visible;mso-wrap-style:square;mso-wrap-distance-left:9pt;mso-wrap-distance-top:0;mso-wrap-distance-right:9pt;mso-wrap-distance-bottom:0;mso-position-horizontal:absolute;mso-position-horizontal-relative:text;mso-position-vertical:absolute;mso-position-vertical-relative:text" o:gfxdata="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" strokecolor="#ed7d31 [3205]" strokeweight=".5pt">
+                      <v:stroke endarrow="block" joinstyle="miter"/>
+                    </v:shape>
+                  </w:pict>
+                </mc:Fallback>
+              </mc:AlternateContent>
+            </w:r>
+            <w:r>
+              <w:t>10, 200, 30</w:t>
+            </w:r>
+          </w:p>
+        </w:tc>
+      </w:tr>
+      <w:tr>
+        <w:tc>
+          <w:tcPr>
+            <w:tcW w:w="4414" w:type="dxa"/>
+          </w:tcPr>
+          <w:p>
+            <w:pPr>
+              <w:jc w:val="center"/>
+            </w:pPr>
+            <w:proofErr w:type="spellStart"/>
+            <w:r>
+              <w:t>wrapper</w:t>
+            </w:r>
+            <w:proofErr w:type="spellEnd"/>
+          </w:p>
+        </w:tc>
+        <w:tc>
+          <w:tcPr>
+            <w:tcW w:w="4414" w:type="dxa"/>
+          </w:tcPr>
+          <w:p>
+            <w:pPr>
+              <w:jc w:val="center"/>
+            </w:pPr>
+            <w:r>
+              <w:rPr>
+                <w:noProof/>
+                <w:lang w:eastAsia="es-CO"/>
+              </w:rPr>
+              <mc:AlternateContent>
+                <mc:Choice Requires="wps">
+                  <w:drawing>
+                    <wp:anchor distT="0" distB="0" distL="114300" distR="114300" simplePos="0" relativeHeight="251667456" behindDoc="0" locked="0" layoutInCell="1" allowOverlap="1" wp14:anchorId="18C8BD46" wp14:editId="6811EBA9">
+                      <wp:simplePos x="0" y="0"/>
+                      <wp:positionH relativeFrom="column">
+                        <wp:posOffset>-240030</wp:posOffset>
+                      </wp:positionH>
+                      <wp:positionV relativeFrom="paragraph">
+                        <wp:posOffset>-72390</wp:posOffset>
+                      </wp:positionV>
+                      <wp:extent cx="714375" cy="152400"/>
+                      <wp:effectExtent l="0" t="57150" r="0" b="19050"/>
+                      <wp:wrapNone/>
+                      <wp:docPr id="8" name="Conector recto de flecha 8"/>
+                      <wp:cNvGraphicFramePr/>
+                      <a:graphic xmlns:a="http://schemas.openxmlformats.org/drawingml/2006/main">
+                        <a:graphicData uri="http://schemas.microsoft.com/office/word/2010/wordprocessingShape">
+                          <wps:wsp>
+                            <wps:cNvCnPr/>
+                            <wps:spPr>
+                              <a:xfrm flipV="1">
+                                <a:off x="0" y="0"/>
+                                <a:ext cx="714375" cy="152400"/>
+                              </a:xfrm>
+                              <a:prstGeom prst="straightConnector1">
+                                <a:avLst/>
+                              </a:prstGeom>
+                              <a:ln>
+                                <a:tailEnd type="triangle"/>
+                              </a:ln>
+                            </wps:spPr>
+                            <wps:style>
+                              <a:lnRef idx="1">
+                                <a:schemeClr val="accent2"/>
+                              </a:lnRef>
+                              <a:fillRef idx="0">
+                                <a:schemeClr val="accent2"/>
+                              </a:fillRef>
+                              <a:effectRef idx="0">
+                                <a:schemeClr val="accent2"/>
+                              </a:effectRef>
+                              <a:fontRef idx="minor">
+                                <a:schemeClr val="tx1"/>
+                              </a:fontRef>
+                            </wps:style>
+                            <wps:bodyPr/>
+                          </wps:wsp>
+                        </a:graphicData>
+                      </a:graphic>
+                      <wp14:sizeRelH relativeFrom="margin">
+                        <wp14:pctWidth>0</wp14:pctWidth>
+                      </wp14:sizeRelH>
+                      <wp14:sizeRelV relativeFrom="margin">
+                        <wp14:pctHeight>0</wp14:pctHeight>
+                      </wp14:sizeRelV>
+                    </wp:anchor>
+                  </w:drawing>
+                </mc:Choice>
+                <mc:Fallback>
+                  <w:pict>
+                    <v:shape w14:anchorId="210BBF40" id="Conector recto de flecha 8" o:spid="_x0000_s1026" type="#_x0000_t32" style="position:absolute;margin-left:-18.9pt;margin-top:-5.7pt;width:56.25pt;height:12pt;flip:y;z-index:251667456;visibility:visible;mso-wrap-style:square;mso-width-percent:0;mso-height-percent:0;mso-wrap-distance-left:9pt;mso-wrap-distance-top:0;mso-wrap-distance-right:9pt;mso-wrap-distance-bottom:0;mso-position-horizontal:absolute;mso-position-horizontal-relative:text;mso-position-vertical:absolute;mso-position-vertical-relative:text;mso-width-percent:0;mso-height-percent:0;mso-width-relative:margin;mso-height-relative:margin" o:gfxdata="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" strokecolor="#ed7d31 [3205]" strokeweight=".5pt">
+                      <v:stroke endarrow="block" joinstyle="miter"/>
+                    </v:shape>
+                  </w:pict>
+                </mc:Fallback>
+              </mc:AlternateContent>
+            </w:r>
+          </w:p>
+        </w:tc>
+      </w:tr>
+    </w:tbl>
+    <w:p>
+      <w:pPr>
+        <w:jc w:val="both"/>
+      </w:pPr>
+    </w:p>
+    <w:p>
+      <w:pPr>
+        <w:jc w:val="both"/>
+      </w:pPr>
+      <w:r>
+        <w:t xml:space="preserve">Al </w:t>
+      </w:r>
+      <w:r>
+        <w:t>final:</w:t>
+      </w:r>
+    </w:p>
+    <w:tbl>
+      <w:tblPr>
+        <w:tblStyle w:val="Tablaconcuadrcula"/>
+        <w:tblW w:w="0" w:type="auto"/>
+        <w:tblLook w:val="04A0" w:firstRow="1" w:lastRow="0" w:firstColumn="1" w:lastColumn="0" w:noHBand="0" w:noVBand="1"/>
+      </w:tblPr>
+      <w:tblGrid>
+        <w:gridCol w:w="4414"/>
+        <w:gridCol w:w="4414"/>
+      </w:tblGrid>
+      <w:tr>
+        <w:tc>
+          <w:tcPr>
+            <w:tcW w:w="4414" w:type="dxa"/>
+          </w:tcPr>
+          <w:p>
+            <w:pPr>
+              <w:jc w:val="center"/>
+              <w:rPr>
+                <w:b/>
+              </w:rPr>
+            </w:pPr>
+            <w:proofErr w:type="spellStart"/>
+            <w:r>
+              <w:rPr>
+                <w:b/>
+              </w:rPr>
+              <w:t>Stack</w:t>
+            </w:r>
+            <w:proofErr w:type="spellEnd"/>
+          </w:p>
+        </w:tc>
+        <w:tc>
+          <w:tcPr>
+            <w:tcW w:w="4414" w:type="dxa"/>
+          </w:tcPr>
+          <w:p>
+            <w:pPr>
+              <w:jc w:val="center"/>
+              <w:rPr>
+                <w:b/>
+              </w:rPr>
+            </w:pPr>
+            <w:proofErr w:type="spellStart"/>
+            <w:r>
+              <w:rPr>
+                <w:b/>
+              </w:rPr>
+              <w:t>Heap</w:t>
+            </w:r>
+            <w:proofErr w:type="spellEnd"/>
+          </w:p>
+        </w:tc>
+      </w:tr>
+      <w:tr>
+        <w:tc>
+          <w:tcPr>
+            <w:tcW w:w="4414" w:type="dxa"/>
+          </w:tcPr>
+          <w:p>
+            <w:pPr>
+              <w:jc w:val="center"/>
+            </w:pPr>
+            <w:r>
+              <w:rPr>
+                <w:noProof/>
+                <w:lang w:eastAsia="es-CO"/>
+              </w:rPr>
+              <mc:AlternateContent>
+                <mc:Choice Requires="wps">
+                  <w:drawing>
+                    <wp:anchor distT="0" distB="0" distL="114300" distR="114300" simplePos="0" relativeHeight="251663360" behindDoc="0" locked="0" layoutInCell="1" allowOverlap="1" wp14:anchorId="1239E007" wp14:editId="51542DCE">
+                      <wp:simplePos x="0" y="0"/>
+                      <wp:positionH relativeFrom="column">
+                        <wp:posOffset>2581910</wp:posOffset>
+                      </wp:positionH>
+                      <wp:positionV relativeFrom="paragraph">
+                        <wp:posOffset>85725</wp:posOffset>
+                      </wp:positionV>
+                      <wp:extent cx="333375" cy="0"/>
+                      <wp:effectExtent l="0" t="76200" r="9525" b="95250"/>
+                      <wp:wrapNone/>
+                      <wp:docPr id="5" name="Conector recto de flecha 5"/>
+                      <wp:cNvGraphicFramePr/>
+                      <a:graphic xmlns:a="http://schemas.openxmlformats.org/drawingml/2006/main">
+                        <a:graphicData uri="http://schemas.microsoft.com/office/word/2010/wordprocessingShape">
+                          <wps:wsp>
+                            <wps:cNvCnPr/>
+                            <wps:spPr>
+                              <a:xfrm>
+                                <a:off x="0" y="0"/>
+                                <a:ext cx="333375" cy="0"/>
+                              </a:xfrm>
+                              <a:prstGeom prst="straightConnector1">
+                                <a:avLst/>
+                              </a:prstGeom>
+                              <a:ln>
+                                <a:tailEnd type="triangle"/>
+                              </a:ln>
+                            </wps:spPr>
+                            <wps:style>
+                              <a:lnRef idx="1">
+                                <a:schemeClr val="accent2"/>
+                              </a:lnRef>
+                              <a:fillRef idx="0">
+                                <a:schemeClr val="accent2"/>
+                              </a:fillRef>
+                              <a:effectRef idx="0">
+                                <a:schemeClr val="accent2"/>
+                              </a:effectRef>
+                              <a:fontRef idx="minor">
+                                <a:schemeClr val="tx1"/>
+                              </a:fontRef>
+                            </wps:style>
+                            <wps:bodyPr/>
+                          </wps:wsp>
+                        </a:graphicData>
+                      </a:graphic>
+                    </wp:anchor>
+                  </w:drawing>
+                </mc:Choice>
+                <mc:Fallback>
+                  <w:pict>
+                    <v:shape w14:anchorId="05E047C5" id="Conector recto de flecha 5" o:spid="_x0000_s1026" type="#_x0000_t32" style="position:absolute;margin-left:203.3pt;margin-top:6.75pt;width:26.25pt;height:0;z-index:251663360;visibility:visible;mso-wrap-style:square;mso-wrap-distance-left:9pt;mso-wrap-distance-top:0;mso-wrap-distance-right:9pt;mso-wrap-distance-bottom:0;mso-position-horizontal:absolute;mso-position-horizontal-relative:text;mso-position-vertical:absolute;mso-position-vertical-relative:text" o:gfxdata="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" strokecolor="#ed7d31 [3205]" strokeweight=".5pt">
+                      <v:stroke endarrow="block" joinstyle="miter"/>
+                    </v:shape>
+                  </w:pict>
+                </mc:Fallback>
+              </mc:AlternateContent>
+            </w:r>
+            <w:proofErr w:type="spellStart"/>
+            <w:r>
+              <w:t>wrapper</w:t>
+            </w:r>
+            <w:proofErr w:type="spellEnd"/>
+          </w:p>
+        </w:tc>
+        <w:tc>
+          <w:tcPr>
+            <w:tcW w:w="4414" w:type="dxa"/>
+          </w:tcPr>
+          <w:p>
+            <w:pPr>
+              <w:jc w:val="center"/>
+            </w:pPr>
+            <w:r>
+              <w:t>10, 200, 30</w:t>
+            </w:r>
+          </w:p>
+        </w:tc>
+      </w:tr>
+      <w:tr>
+        <w:tc>
+          <w:tcPr>
+            <w:tcW w:w="4414" w:type="dxa"/>
+          </w:tcPr>
+          <w:p>
+            <w:pPr>
+              <w:jc w:val="center"/>
+            </w:pPr>
+          </w:p>
+        </w:tc>
+        <w:tc>
+          <w:tcPr>
+            <w:tcW w:w="4414" w:type="dxa"/>
+          </w:tcPr>
+          <w:p>
+            <w:pPr>
+              <w:jc w:val="center"/>
+            </w:pPr>
+          </w:p>
+        </w:tc>
+      </w:tr>
+    </w:tbl>
+    <w:p>
+      <w:pPr>
+        <w:jc w:val="both"/>
+      </w:pPr>
+    </w:p>
+    <w:p>
+      <w:pPr>
+        <w:jc w:val="both"/>
+      </w:pPr>
     </w:p>
     <w:p>
       <w:pPr>
